--- a/Documentation/Terraform_Documentation.docx
+++ b/Documentation/Terraform_Documentation.docx
@@ -31,7 +31,6 @@
         <w:t xml:space="preserve"> project instead of manually configuring resources. A resource is any part of infrastructure such as a virtual machine, security group, network interface, etc. for a given environment. </w:t>
       </w:r>
     </w:p>
-    <w:p/>
     <w:p>
       <w:pPr>
         <w:rPr>
@@ -246,17 +245,10 @@
         <w:jc w:val="both"/>
       </w:pPr>
       <w:r>
-        <w:t xml:space="preserve">In the coming sections will provide information about how we used </w:t>
-      </w:r>
-      <w:proofErr w:type="gramStart"/>
-      <w:r>
-        <w:t>terraform</w:t>
-      </w:r>
-      <w:proofErr w:type="gramEnd"/>
-      <w:r>
-        <w:t xml:space="preserve"> in our project.</w:t>
-      </w:r>
-    </w:p>
+        <w:t>In the coming sections will provide information about how we used terraform in our project.</w:t>
+      </w:r>
+    </w:p>
+    <w:p/>
     <w:p/>
     <w:p>
       <w:pPr>
@@ -366,49 +358,7 @@
         <w:rPr>
           <w:color w:val="4472C4" w:themeColor="accent1"/>
         </w:rPr>
-        <w:t>Invoke-</w:t>
-      </w:r>
-      <w:proofErr w:type="spellStart"/>
-      <w:r>
-        <w:rPr>
-          <w:color w:val="4472C4" w:themeColor="accent1"/>
-        </w:rPr>
-        <w:t>WebRequest</w:t>
-      </w:r>
-      <w:proofErr w:type="spellEnd"/>
-      <w:r>
-        <w:rPr>
-          <w:color w:val="4472C4" w:themeColor="accent1"/>
-        </w:rPr>
-        <w:t xml:space="preserve"> -Uri https://aka.ms/installazurecliwindows -</w:t>
-      </w:r>
-      <w:proofErr w:type="spellStart"/>
-      <w:r>
-        <w:rPr>
-          <w:color w:val="4472C4" w:themeColor="accent1"/>
-        </w:rPr>
-        <w:t>OutFile</w:t>
-      </w:r>
-      <w:proofErr w:type="spellEnd"/>
-      <w:r>
-        <w:rPr>
-          <w:color w:val="4472C4" w:themeColor="accent1"/>
-        </w:rPr>
-        <w:t xml:space="preserve"> .\AzureCLI.msi; Start-Process msiexec.exe -Wait -</w:t>
-      </w:r>
-      <w:proofErr w:type="spellStart"/>
-      <w:r>
-        <w:rPr>
-          <w:color w:val="4472C4" w:themeColor="accent1"/>
-        </w:rPr>
-        <w:t>ArgumentList</w:t>
-      </w:r>
-      <w:proofErr w:type="spellEnd"/>
-      <w:r>
-        <w:rPr>
-          <w:color w:val="4472C4" w:themeColor="accent1"/>
-        </w:rPr>
-        <w:t xml:space="preserve"> '/I AzureCLI.msi /quiet'; rm .\AzureCLI.msi</w:t>
+        <w:t>Invoke-WebRequest -Uri https://aka.ms/installazurecliwindows -OutFile .\AzureCLI.msi; Start-Process msiexec.exe -Wait -ArgumentList '/I AzureCLI.msi /quiet'; rm .\AzureCLI.msi</w:t>
       </w:r>
     </w:p>
     <w:p/>
@@ -469,90 +419,67 @@
           <w:b/>
           <w:bCs/>
         </w:rPr>
-        <w:t xml:space="preserve">Authenticate using the Azure </w:t>
-      </w:r>
-      <w:proofErr w:type="gramStart"/>
-      <w:r>
+        <w:t>Authenticate using the Azure CLI</w:t>
+      </w:r>
+    </w:p>
+    <w:p>
+      <w:pPr>
+        <w:pStyle w:val="ListParagraph"/>
+      </w:pPr>
+      <w:r>
+        <w:t>After successful installation of Azure CLI tool, next step is to link and authenticate Azure CLI tool with our Azure account. Terraform required authentication from Azure to create infrastructure. For this we need to log into azure account locally from the terminal using Azure CLI tool by running</w:t>
+      </w:r>
+      <w:r>
+        <w:t xml:space="preserve"> </w:t>
+      </w:r>
+      <w:r>
+        <w:t>command:</w:t>
+      </w:r>
+    </w:p>
+    <w:p>
+      <w:pPr>
+        <w:pStyle w:val="ListParagraph"/>
+      </w:pPr>
+    </w:p>
+    <w:p>
+      <w:pPr>
+        <w:pStyle w:val="ListParagraph"/>
+        <w:rPr>
+          <w:color w:val="4472C4" w:themeColor="accent1"/>
+        </w:rPr>
+      </w:pPr>
+      <w:r>
+        <w:rPr>
+          <w:color w:val="4472C4" w:themeColor="accent1"/>
+        </w:rPr>
+        <w:t>az login</w:t>
+      </w:r>
+    </w:p>
+    <w:p>
+      <w:pPr>
+        <w:pStyle w:val="ListParagraph"/>
+      </w:pPr>
+    </w:p>
+    <w:p>
+      <w:pPr>
+        <w:pStyle w:val="ListParagraph"/>
+      </w:pPr>
+      <w:r>
+        <w:t>This will open your browser window and ask you to enter your Azure login credentials. After successful authentication, your terminal will display your subscription information. More detailed about this step are described in Deployment part of this report.</w:t>
+      </w:r>
+    </w:p>
+    <w:p>
+      <w:pPr>
         <w:rPr>
           <w:b/>
           <w:bCs/>
         </w:rPr>
-        <w:t>CLI</w:t>
-      </w:r>
-      <w:proofErr w:type="gramEnd"/>
-    </w:p>
-    <w:p>
-      <w:pPr>
-        <w:pStyle w:val="ListParagraph"/>
-      </w:pPr>
-      <w:r>
-        <w:t>After successful installation of Azure CLI tool, next step is to link and authenticate Azure CLI tool with our Azure account. Terraform required authentication from Azure to create infrastructure. For this we need to log into azure account locally from the terminal using Azure CLI tool by running</w:t>
-      </w:r>
-      <w:r>
-        <w:t xml:space="preserve"> </w:t>
-      </w:r>
-      <w:r>
-        <w:t>command:</w:t>
-      </w:r>
-    </w:p>
-    <w:p>
-      <w:pPr>
-        <w:pStyle w:val="ListParagraph"/>
-      </w:pPr>
-    </w:p>
-    <w:p>
-      <w:pPr>
-        <w:pStyle w:val="ListParagraph"/>
-        <w:rPr>
-          <w:color w:val="4472C4" w:themeColor="accent1"/>
-        </w:rPr>
-      </w:pPr>
-      <w:proofErr w:type="spellStart"/>
-      <w:r>
-        <w:rPr>
-          <w:color w:val="4472C4" w:themeColor="accent1"/>
-        </w:rPr>
-        <w:t>az</w:t>
-      </w:r>
-      <w:proofErr w:type="spellEnd"/>
-      <w:r>
-        <w:rPr>
-          <w:color w:val="4472C4" w:themeColor="accent1"/>
-        </w:rPr>
-        <w:t xml:space="preserve"> login</w:t>
-      </w:r>
-    </w:p>
-    <w:p>
-      <w:pPr>
-        <w:pStyle w:val="ListParagraph"/>
-      </w:pPr>
-    </w:p>
-    <w:p>
-      <w:pPr>
-        <w:pStyle w:val="ListParagraph"/>
-      </w:pPr>
-      <w:r>
-        <w:t>This will open your browser window and ask you to enter your Azure login credentials. After successful authentication, your terminal will display your subscription information. More detailed about this step are described in Deployment part of this report.</w:t>
-      </w:r>
-    </w:p>
-    <w:p>
-      <w:pPr>
-        <w:pStyle w:val="ListParagraph"/>
-      </w:pPr>
-    </w:p>
-    <w:p>
-      <w:pPr>
-        <w:ind w:firstLine="720"/>
+      </w:pPr>
+      <w:r>
         <w:rPr>
           <w:b/>
           <w:bCs/>
         </w:rPr>
-      </w:pPr>
-      <w:r>
-        <w:rPr>
-          <w:b/>
-          <w:bCs/>
-        </w:rPr>
         <w:t>Building the Infrastructure with Terraform</w:t>
       </w:r>
     </w:p>
@@ -580,21 +507,7 @@
         <w:jc w:val="both"/>
       </w:pPr>
       <w:r>
-        <w:t xml:space="preserve">We have written configuration for all the identified resources in main.tf file. We have defined some </w:t>
-      </w:r>
-      <w:r>
-        <w:t>repeatedly</w:t>
-      </w:r>
-      <w:r>
-        <w:t xml:space="preserve"> used parameters of the variables in </w:t>
-      </w:r>
-      <w:proofErr w:type="gramStart"/>
-      <w:r>
-        <w:t>terraform.tfvars</w:t>
-      </w:r>
-      <w:proofErr w:type="gramEnd"/>
-      <w:r>
-        <w:t xml:space="preserve"> file. Let us look at all resource step by step,  </w:t>
+        <w:t xml:space="preserve">We have written configuration for all the identified resources in main.tf file. We have defined some repeatedly used parameters of the variables in terraform.tfvars file. Let us look at all resource step by step,  </w:t>
       </w:r>
     </w:p>
     <w:p>
@@ -623,21 +536,7 @@
       </w:pPr>
       <w:r>
         <w:lastRenderedPageBreak/>
-        <w:t xml:space="preserve">We have written configuration for all the identified resources in main.tf file. We have defined some </w:t>
-      </w:r>
-      <w:r>
-        <w:t>repeatedly</w:t>
-      </w:r>
-      <w:r>
-        <w:t xml:space="preserve"> used parameters of the variables in </w:t>
-      </w:r>
-      <w:proofErr w:type="gramStart"/>
-      <w:r>
-        <w:t>terraform.tfvars</w:t>
-      </w:r>
-      <w:proofErr w:type="gramEnd"/>
-      <w:r>
-        <w:t xml:space="preserve"> file. Let us look at all resource step by step,  </w:t>
+        <w:t xml:space="preserve">We have written configuration for all the identified resources in main.tf file. We have defined some repeatedly used parameters of the variables in terraform.tfvars file. Let us look at all resource step by step,  </w:t>
       </w:r>
     </w:p>
     <w:p>
@@ -824,16 +723,8 @@
         <w:pStyle w:val="ListParagraph"/>
         <w:jc w:val="both"/>
       </w:pPr>
-      <w:proofErr w:type="spellStart"/>
-      <w:r>
-        <w:t>i</w:t>
-      </w:r>
-      <w:proofErr w:type="spellEnd"/>
-      <w:r>
-        <w:t xml:space="preserve">) Allowing Ansible to connect with the Virtual </w:t>
-      </w:r>
-      <w:r>
-        <w:t>Machines</w:t>
+      <w:r>
+        <w:t>i) Allowing Ansible to connect with the Virtual Machines</w:t>
       </w:r>
     </w:p>
     <w:p>
@@ -860,13 +751,7 @@
         <w:jc w:val="both"/>
       </w:pPr>
       <w:r>
-        <w:t xml:space="preserve">iv) Optional rule if we need Remote Desktop Protocol RDP for </w:t>
-      </w:r>
-      <w:r>
-        <w:t>troubleshooting</w:t>
-      </w:r>
-      <w:r>
-        <w:t xml:space="preserve"> purpose</w:t>
+        <w:t>iv) Optional rule if we need Remote Desktop Protocol RDP for troubleshooting purpose</w:t>
       </w:r>
     </w:p>
     <w:p>
@@ -1094,13 +979,7 @@
         <w:t>ry</w:t>
       </w:r>
       <w:r>
-        <w:t xml:space="preserve"> </w:t>
-      </w:r>
-      <w:r>
-        <w:t>virtual</w:t>
-      </w:r>
-      <w:r>
-        <w:t xml:space="preserve"> machine to connect to the network. For this we need to create</w:t>
+        <w:t xml:space="preserve"> virtual machine to connect to the network. For this we need to create</w:t>
       </w:r>
       <w:r>
         <w:t xml:space="preserve"> virtual</w:t>
@@ -1109,15 +988,7 @@
         <w:t xml:space="preserve"> Network Interface Cards</w:t>
       </w:r>
       <w:r>
-        <w:t xml:space="preserve"> (</w:t>
-      </w:r>
-      <w:proofErr w:type="spellStart"/>
-      <w:r>
-        <w:t>vNIC</w:t>
-      </w:r>
-      <w:proofErr w:type="spellEnd"/>
-      <w:r>
-        <w:t>)</w:t>
+        <w:t xml:space="preserve"> (vNIC)</w:t>
       </w:r>
       <w:r>
         <w:t xml:space="preserve"> for each </w:t>
@@ -1135,15 +1006,7 @@
         <w:t>achine. Also, it is required to provide IP configuration to each of the Network Interface Card.</w:t>
       </w:r>
       <w:r>
-        <w:t xml:space="preserve"> Before creating </w:t>
-      </w:r>
-      <w:proofErr w:type="spellStart"/>
-      <w:r>
-        <w:t>vNIC</w:t>
-      </w:r>
-      <w:proofErr w:type="spellEnd"/>
-      <w:r>
-        <w:t xml:space="preserve"> it is mandatory to ensure that our subnet is up and running. </w:t>
+        <w:t xml:space="preserve"> Before creating vNIC it is mandatory to ensure that our subnet is up and running. </w:t>
       </w:r>
     </w:p>
     <w:p>
@@ -1276,15 +1139,7 @@
         <w:jc w:val="both"/>
       </w:pPr>
       <w:r>
-        <w:t xml:space="preserve">Now we are ready with the declaration for the creation of VMs. We need load balancer to rout the traffic to our VMs in such way that traffic would be diverted towards most healthy VM and avoid traffic to failed VM. As Load balancer is acting as </w:t>
-      </w:r>
-      <w:proofErr w:type="gramStart"/>
-      <w:r>
-        <w:t>an</w:t>
-      </w:r>
-      <w:proofErr w:type="gramEnd"/>
-      <w:r>
-        <w:t xml:space="preserve"> mediator between outside traffic and VMs, we need to configure Frontend and Backend of load balancer</w:t>
+        <w:t>Now we are ready with the declaration for the creation of VMs. We need load balancer to rout the traffic to our VMs in such way that traffic would be diverted towards most healthy VM and avoid traffic to failed VM. As Load balancer is acting as an mediator between outside traffic and VMs, we need to configure Frontend and Backend of load balancer</w:t>
       </w:r>
       <w:r>
         <w:t xml:space="preserve"> where backend part will consist of NICs and VMs.</w:t>
@@ -1356,18 +1211,7 @@
         <w:jc w:val="both"/>
       </w:pPr>
       <w:r>
-        <w:t xml:space="preserve">As described in the previous step, load balancer diverts the traffic to the </w:t>
-      </w:r>
-      <w:proofErr w:type="gramStart"/>
-      <w:r>
-        <w:t>most healthy</w:t>
-      </w:r>
-      <w:proofErr w:type="gramEnd"/>
-      <w:r>
-        <w:t xml:space="preserve"> VM in the network. For this we need to configure the health probe for VMs this</w:t>
-      </w:r>
-      <w:r>
-        <w:t xml:space="preserve"> will periodically check on both VMs for an open port 80.</w:t>
+        <w:t>As described in the previous step, load balancer diverts the traffic to the most healthy VM in the network. For this we need to configure the health probe for VMs this will periodically check on both VMs for an open port 80.</w:t>
       </w:r>
     </w:p>
     <w:p>
@@ -1510,15 +1354,7 @@
         <w:jc w:val="both"/>
       </w:pPr>
       <w:r>
-        <w:t xml:space="preserve">As an important step we need to associate VMs and </w:t>
-      </w:r>
-      <w:proofErr w:type="spellStart"/>
-      <w:r>
-        <w:t>vNICs</w:t>
-      </w:r>
-      <w:proofErr w:type="spellEnd"/>
-      <w:r>
-        <w:t xml:space="preserve"> created in earlier steps</w:t>
+        <w:t>As an important step we need to associate VMs and vNICs created in earlier steps</w:t>
       </w:r>
     </w:p>
     <w:p>
@@ -1598,23 +1434,7 @@
         <w:jc w:val="both"/>
       </w:pPr>
       <w:r>
-        <w:t>We need to install custom script VM extension on each virtual machine. This will download the ConfigureRemotingForAnsible.ps1 script from GitHub. Execution of this script will open the Windows Remote Management (</w:t>
-      </w:r>
-      <w:proofErr w:type="spellStart"/>
-      <w:r>
-        <w:t>WinRM</w:t>
-      </w:r>
-      <w:proofErr w:type="spellEnd"/>
-      <w:r>
-        <w:t xml:space="preserve">). Using </w:t>
-      </w:r>
-      <w:proofErr w:type="spellStart"/>
-      <w:r>
-        <w:t>WinRM</w:t>
-      </w:r>
-      <w:proofErr w:type="spellEnd"/>
-      <w:r>
-        <w:t xml:space="preserve"> Ansible connects with Azure Cloud Shell.</w:t>
+        <w:t>We need to install custom script VM extension on each virtual machine. This will download the ConfigureRemotingForAnsible.ps1 script from GitHub. Execution of this script will open the Windows Remote Management (WinRM). Using WinRM Ansible connects with Azure Cloud Shell.</w:t>
       </w:r>
     </w:p>
     <w:p>
@@ -1687,21 +1507,7 @@
         <w:jc w:val="both"/>
       </w:pPr>
       <w:r>
-        <w:t xml:space="preserve">After declaring all the required resources in main.tf file, we are now ready with our terraform code for the deployment of our web application. Before proceeding to understand ansible configuration and deployment steps, we also need to understand </w:t>
-      </w:r>
-      <w:proofErr w:type="gramStart"/>
-      <w:r>
-        <w:t>terraform.tfvars</w:t>
-      </w:r>
-      <w:proofErr w:type="gramEnd"/>
-      <w:r>
-        <w:t xml:space="preserve"> and variables.tf</w:t>
-      </w:r>
-      <w:r>
-        <w:t xml:space="preserve"> file</w:t>
-      </w:r>
-      <w:r>
-        <w:t xml:space="preserve"> where we have stored values for </w:t>
+        <w:t xml:space="preserve">After declaring all the required resources in main.tf file, we are now ready with our terraform code for the deployment of our web application. Before proceeding to understand ansible configuration and deployment steps, we also need to understand terraform.tfvars and variables.tf file where we have stored values for </w:t>
       </w:r>
       <w:r>
         <w:t>frequently</w:t>

--- a/Documentation/Terraform_Documentation.docx
+++ b/Documentation/Terraform_Documentation.docx
@@ -16,13 +16,26 @@
         </w:rPr>
         <w:t>Infrastructure as Code</w:t>
       </w:r>
-    </w:p>
-    <w:p>
-      <w:pPr>
-        <w:jc w:val="both"/>
-      </w:pPr>
-      <w:r>
-        <w:t xml:space="preserve">As described in previous section, Infrastructure as Code is the process of automating creation and management of cloud infrastructure for a </w:t>
+      <w:r>
+        <w:rPr>
+          <w:b/>
+          <w:bCs/>
+        </w:rPr>
+        <w:t xml:space="preserve"> using Terraform</w:t>
+      </w:r>
+    </w:p>
+    <w:p>
+      <w:pPr>
+        <w:jc w:val="both"/>
+      </w:pPr>
+      <w:r>
+        <w:t>As described in previous section</w:t>
+      </w:r>
+      <w:r>
+        <w:t>s</w:t>
+      </w:r>
+      <w:r>
+        <w:t xml:space="preserve">, Infrastructure as Code is the process of automating creation and management of cloud infrastructure for a </w:t>
       </w:r>
       <w:r>
         <w:t>particular</w:t>
@@ -100,7 +113,16 @@
         <w:jc w:val="both"/>
       </w:pPr>
       <w:r>
-        <w:t>Basic workflow for using terraform to build the cloud infrastructure will follow steps shown in block diagram above. The description of each step in the workflow is provided below,</w:t>
+        <w:t>W</w:t>
+      </w:r>
+      <w:r>
+        <w:t xml:space="preserve">orkflow </w:t>
+      </w:r>
+      <w:r>
+        <w:t>of</w:t>
+      </w:r>
+      <w:r>
+        <w:t xml:space="preserve"> terraform to build the cloud infrastructure will follow steps shown in block diagram above. The description of each step in the workflow is provided below,</w:t>
       </w:r>
     </w:p>
     <w:p>
@@ -115,7 +137,19 @@
         <w:t>Scope:</w:t>
       </w:r>
       <w:r>
-        <w:t xml:space="preserve"> Identify the resources for the project. In this </w:t>
+        <w:t xml:space="preserve"> </w:t>
+      </w:r>
+      <w:r>
+        <w:t>In this step we i</w:t>
+      </w:r>
+      <w:r>
+        <w:t>dentify the resources</w:t>
+      </w:r>
+      <w:r>
+        <w:t xml:space="preserve"> required</w:t>
+      </w:r>
+      <w:r>
+        <w:t xml:space="preserve"> for the project. In this </w:t>
       </w:r>
       <w:r>
         <w:t>particular</w:t>
@@ -139,7 +173,13 @@
         <w:t>Author:</w:t>
       </w:r>
       <w:r>
-        <w:t xml:space="preserve"> In this step we need to create configuration of identified resources using HashiCorp Configuration Language (HCL). Detailed overview of this process is provided in the "Create Initial Configuration" section of this report.</w:t>
+        <w:t xml:space="preserve"> In this step we need to create configuration of identified resources using HashiCorp Configuration Language (HCL). Detailed overview of this process is provided in the </w:t>
+      </w:r>
+      <w:r>
+        <w:t>‘Building the Infrastructure with Terraform’</w:t>
+      </w:r>
+      <w:r>
+        <w:t xml:space="preserve"> section of this report.</w:t>
       </w:r>
     </w:p>
     <w:p>
@@ -245,13 +285,22 @@
         <w:jc w:val="both"/>
       </w:pPr>
       <w:r>
-        <w:t>In the coming sections will provide information about how we used terraform in our project.</w:t>
+        <w:t xml:space="preserve">In the coming sections will provide information about how we used </w:t>
+      </w:r>
+      <w:proofErr w:type="gramStart"/>
+      <w:r>
+        <w:t>terraform</w:t>
+      </w:r>
+      <w:proofErr w:type="gramEnd"/>
+      <w:r>
+        <w:t xml:space="preserve"> in our project.</w:t>
       </w:r>
     </w:p>
     <w:p/>
     <w:p/>
     <w:p>
       <w:pPr>
+        <w:ind w:firstLine="360"/>
         <w:rPr>
           <w:b/>
           <w:bCs/>
@@ -262,7 +311,6 @@
           <w:b/>
           <w:bCs/>
         </w:rPr>
-        <w:lastRenderedPageBreak/>
         <w:t>Prerequisites</w:t>
       </w:r>
     </w:p>
@@ -289,6 +337,7 @@
     <w:p>
       <w:pPr>
         <w:pStyle w:val="ListParagraph"/>
+        <w:jc w:val="both"/>
         <w:rPr>
           <w:b/>
           <w:bCs/>
@@ -322,14 +371,8 @@
     <w:p>
       <w:pPr>
         <w:pStyle w:val="ListParagraph"/>
-      </w:pPr>
-      <w:r>
-        <w:rPr>
-          <w:b/>
-          <w:bCs/>
-        </w:rPr>
-        <w:t xml:space="preserve"> </w:t>
-      </w:r>
+        <w:jc w:val="both"/>
+      </w:pPr>
       <w:r>
         <w:t xml:space="preserve">We need to install Azure CLI tool to create and manage Azure </w:t>
       </w:r>
@@ -391,7 +434,13 @@
         </w:rPr>
       </w:pPr>
       <w:r>
-        <w:t>In order to use terraform is to install the terraform as a binary package (version 0.14.5) from official website of Terraform.</w:t>
+        <w:t>In order to use terraform</w:t>
+      </w:r>
+      <w:r>
+        <w:t>,</w:t>
+      </w:r>
+      <w:r>
+        <w:t xml:space="preserve"> install the terraform as a binary package (version 0.14.5) from official website of Terraform.</w:t>
       </w:r>
     </w:p>
     <w:p>
@@ -465,11 +514,18 @@
         <w:pStyle w:val="ListParagraph"/>
       </w:pPr>
       <w:r>
-        <w:t>This will open your browser window and ask you to enter your Azure login credentials. After successful authentication, your terminal will display your subscription information. More detailed about this step are described in Deployment part of this report.</w:t>
-      </w:r>
-    </w:p>
-    <w:p>
-      <w:pPr>
+        <w:t xml:space="preserve">This will open your browser window and ask you to enter your Azure login credentials. After successful authentication, terminal will </w:t>
+      </w:r>
+      <w:r>
+        <w:t>show</w:t>
+      </w:r>
+      <w:r>
+        <w:t xml:space="preserve"> your subscription information. More detailed about this step are described in Deployment part of this report.</w:t>
+      </w:r>
+    </w:p>
+    <w:p>
+      <w:pPr>
+        <w:ind w:firstLine="720"/>
         <w:rPr>
           <w:b/>
           <w:bCs/>
@@ -507,51 +563,66 @@
         <w:jc w:val="both"/>
       </w:pPr>
       <w:r>
-        <w:t xml:space="preserve">We have written configuration for all the identified resources in main.tf file. We have defined some repeatedly used parameters of the variables in terraform.tfvars file. Let us look at all resource step by step,  </w:t>
-      </w:r>
-    </w:p>
-    <w:p>
-      <w:pPr>
-        <w:pStyle w:val="ListParagraph"/>
-        <w:jc w:val="both"/>
-      </w:pPr>
-    </w:p>
-    <w:p>
-      <w:pPr>
-        <w:pStyle w:val="ListParagraph"/>
-        <w:jc w:val="both"/>
-      </w:pPr>
-      <w:r>
-        <w:t>We need to define the service provider as azurem and its version that is 2.0. After that to create infrastructure we need to create a resource group to hold all project related resources. We defined an Availability set which is logical grouping for isolation virtual machine resources from each other after deployment.</w:t>
-      </w:r>
-    </w:p>
-    <w:p>
-      <w:pPr>
-        <w:pStyle w:val="ListParagraph"/>
-      </w:pPr>
-    </w:p>
-    <w:p>
-      <w:pPr>
-        <w:pStyle w:val="ListParagraph"/>
-      </w:pPr>
-      <w:r>
-        <w:lastRenderedPageBreak/>
-        <w:t xml:space="preserve">We have written configuration for all the identified resources in main.tf file. We have defined some repeatedly used parameters of the variables in terraform.tfvars file. Let us look at all resource step by step,  </w:t>
-      </w:r>
-    </w:p>
-    <w:p>
-      <w:pPr>
-        <w:pStyle w:val="ListParagraph"/>
-      </w:pPr>
-    </w:p>
-    <w:p>
-      <w:pPr>
-        <w:pStyle w:val="ListParagraph"/>
-        <w:jc w:val="both"/>
-      </w:pPr>
-      <w:r>
-        <w:t xml:space="preserve">We need to define the service provider as azurem and its version that is 2.0. After that to create infrastructure we need to create a resource group to hold all project related resources. We defined an Availability set which is logical grouping for isolation virtual machine resources from each other after deployment. </w:t>
-      </w:r>
+        <w:t xml:space="preserve">We have written configuration for all the identified resources in main.tf file. We have defined some repeatedly used variables in </w:t>
+      </w:r>
+      <w:proofErr w:type="gramStart"/>
+      <w:r>
+        <w:t>terraform.tfvars</w:t>
+      </w:r>
+      <w:proofErr w:type="gramEnd"/>
+      <w:r>
+        <w:t xml:space="preserve"> and variables.tf</w:t>
+      </w:r>
+      <w:r>
+        <w:t xml:space="preserve"> file</w:t>
+      </w:r>
+      <w:r>
+        <w:t>s</w:t>
+      </w:r>
+      <w:r>
+        <w:t xml:space="preserve">. Let us look at all resource step by step,  </w:t>
+      </w:r>
+    </w:p>
+    <w:p>
+      <w:pPr>
+        <w:pStyle w:val="ListParagraph"/>
+        <w:jc w:val="both"/>
+      </w:pPr>
+    </w:p>
+    <w:p>
+      <w:pPr>
+        <w:pStyle w:val="ListParagraph"/>
+        <w:numPr>
+          <w:ilvl w:val="0"/>
+          <w:numId w:val="4"/>
+        </w:numPr>
+        <w:jc w:val="both"/>
+      </w:pPr>
+      <w:r>
+        <w:t xml:space="preserve">We need to define the service provider as azurem and its version that is 2.0. </w:t>
+      </w:r>
+      <w:r>
+        <w:t>T</w:t>
+      </w:r>
+      <w:r>
+        <w:t xml:space="preserve">o create </w:t>
+      </w:r>
+      <w:r>
+        <w:t>infrastructure,</w:t>
+      </w:r>
+      <w:r>
+        <w:t xml:space="preserve"> we need a resource group to hold all project related resources. We defined an Availability set which is logical grouping for isolation virtual machine resources from each other after deployment.</w:t>
+      </w:r>
+    </w:p>
+    <w:p>
+      <w:pPr>
+        <w:pStyle w:val="ListParagraph"/>
+      </w:pPr>
+    </w:p>
+    <w:p>
+      <w:pPr>
+        <w:pStyle w:val="ListParagraph"/>
+      </w:pPr>
     </w:p>
     <w:p>
       <w:pPr>
@@ -626,10 +697,20 @@
     <w:p>
       <w:pPr>
         <w:pStyle w:val="ListParagraph"/>
-        <w:jc w:val="both"/>
-      </w:pPr>
-      <w:r>
-        <w:t>We need to create Network Security Group to filter the traffic to and from resources in azure.</w:t>
+        <w:numPr>
+          <w:ilvl w:val="0"/>
+          <w:numId w:val="4"/>
+        </w:numPr>
+        <w:jc w:val="both"/>
+      </w:pPr>
+      <w:r>
+        <w:t>We need to create Network Security Group</w:t>
+      </w:r>
+      <w:r>
+        <w:t xml:space="preserve"> (NSG)</w:t>
+      </w:r>
+      <w:r>
+        <w:t xml:space="preserve"> to filter the traffic to and from resources in azure.</w:t>
       </w:r>
     </w:p>
     <w:p>
@@ -699,23 +780,29 @@
     </w:p>
     <w:p>
       <w:pPr>
-        <w:pStyle w:val="ListParagraph"/>
-        <w:jc w:val="both"/>
-      </w:pPr>
-    </w:p>
-    <w:p>
-      <w:pPr>
-        <w:pStyle w:val="ListParagraph"/>
-        <w:jc w:val="both"/>
-      </w:pPr>
-    </w:p>
-    <w:p>
-      <w:pPr>
-        <w:pStyle w:val="ListParagraph"/>
-        <w:jc w:val="both"/>
-      </w:pPr>
-      <w:r>
-        <w:t>It is very important to define the rules to filter the traffic. For our project we have created four different rules for below purpose</w:t>
+        <w:jc w:val="both"/>
+      </w:pPr>
+    </w:p>
+    <w:p>
+      <w:pPr>
+        <w:pStyle w:val="ListParagraph"/>
+        <w:numPr>
+          <w:ilvl w:val="0"/>
+          <w:numId w:val="4"/>
+        </w:numPr>
+        <w:jc w:val="both"/>
+      </w:pPr>
+      <w:r>
+        <w:t xml:space="preserve">It is very important to define the rules to filter the traffic. For our project we have created four different rules </w:t>
+      </w:r>
+      <w:r>
+        <w:t>to serve following</w:t>
+      </w:r>
+      <w:r>
+        <w:t xml:space="preserve"> purpose</w:t>
+      </w:r>
+      <w:r>
+        <w:t xml:space="preserve">s, </w:t>
       </w:r>
     </w:p>
     <w:p>
@@ -751,7 +838,19 @@
         <w:jc w:val="both"/>
       </w:pPr>
       <w:r>
-        <w:t>iv) Optional rule if we need Remote Desktop Protocol RDP for troubleshooting purpose</w:t>
+        <w:t xml:space="preserve">iv) Optional rule if we need Remote Desktop Protocol </w:t>
+      </w:r>
+      <w:r>
+        <w:t>(</w:t>
+      </w:r>
+      <w:r>
+        <w:t>RDP</w:t>
+      </w:r>
+      <w:r>
+        <w:t>)</w:t>
+      </w:r>
+      <w:r>
+        <w:t xml:space="preserve"> for troubleshooting purpose</w:t>
       </w:r>
     </w:p>
     <w:p>
@@ -820,15 +919,20 @@
     </w:p>
     <w:p>
       <w:pPr>
-        <w:jc w:val="center"/>
-      </w:pPr>
-    </w:p>
-    <w:p>
-      <w:pPr>
-        <w:jc w:val="both"/>
-      </w:pPr>
-      <w:r>
-        <w:t>Now we need to define the infrastructure for the creation of Virtual Network which is representation of our network in cloud. We also defined subnets under the Virtual Network.</w:t>
+        <w:jc w:val="both"/>
+      </w:pPr>
+    </w:p>
+    <w:p>
+      <w:pPr>
+        <w:pStyle w:val="ListParagraph"/>
+        <w:numPr>
+          <w:ilvl w:val="0"/>
+          <w:numId w:val="4"/>
+        </w:numPr>
+        <w:jc w:val="both"/>
+      </w:pPr>
+      <w:r>
+        <w:t>Now we need to define the infrastructure for the Virtual Network which is representation of our network in cloud. We also defined subnets under the Virtual Network.</w:t>
       </w:r>
     </w:p>
     <w:p>
@@ -841,9 +945,9 @@
         </w:rPr>
         <w:lastRenderedPageBreak/>
         <w:drawing>
-          <wp:inline distT="0" distB="0" distL="0" distR="0" wp14:anchorId="67BBAEED" wp14:editId="6FE22BB6">
-            <wp:extent cx="5757468" cy="2263586"/>
-            <wp:effectExtent l="0" t="0" r="0" b="3810"/>
+          <wp:inline distT="0" distB="0" distL="0" distR="0" wp14:anchorId="67BBAEED" wp14:editId="055D7F5D">
+            <wp:extent cx="5734654" cy="2254616"/>
+            <wp:effectExtent l="0" t="0" r="0" b="0"/>
             <wp:docPr id="10" name="Picture 10"/>
             <wp:cNvGraphicFramePr>
               <a:graphicFrameLocks xmlns:a="http://schemas.openxmlformats.org/drawingml/2006/main" noChangeAspect="1"/>
@@ -873,7 +977,7 @@
                   <pic:spPr bwMode="auto">
                     <a:xfrm>
                       <a:off x="0" y="0"/>
-                      <a:ext cx="5784470" cy="2274202"/>
+                      <a:ext cx="5812086" cy="2285059"/>
                     </a:xfrm>
                     <a:prstGeom prst="rect">
                       <a:avLst/>
@@ -891,8 +995,40 @@
       </w:r>
     </w:p>
     <w:p>
-      <w:r>
-        <w:t>We need to assign static IP address to our load balancer and also need to assign public IP address for each virtual machine</w:t>
+      <w:pPr>
+        <w:pStyle w:val="ListParagraph"/>
+        <w:numPr>
+          <w:ilvl w:val="0"/>
+          <w:numId w:val="4"/>
+        </w:numPr>
+        <w:jc w:val="both"/>
+      </w:pPr>
+      <w:r>
+        <w:t xml:space="preserve">We need to assign static IP address to </w:t>
+      </w:r>
+      <w:r>
+        <w:t>the</w:t>
+      </w:r>
+      <w:r>
+        <w:t xml:space="preserve"> load balancer</w:t>
+      </w:r>
+      <w:r>
+        <w:t xml:space="preserve"> in advance.</w:t>
+      </w:r>
+      <w:r>
+        <w:t xml:space="preserve"> </w:t>
+      </w:r>
+      <w:r>
+        <w:t>A</w:t>
+      </w:r>
+      <w:r>
+        <w:t>lso</w:t>
+      </w:r>
+      <w:r>
+        <w:t>,</w:t>
+      </w:r>
+      <w:r>
+        <w:t xml:space="preserve"> need to assign public IP address for each virtual machine</w:t>
       </w:r>
       <w:r>
         <w:t xml:space="preserve"> that</w:t>
@@ -911,14 +1047,17 @@
       </w:r>
     </w:p>
     <w:p>
+      <w:pPr>
+        <w:jc w:val="center"/>
+      </w:pPr>
       <w:r>
         <w:rPr>
           <w:noProof/>
         </w:rPr>
         <w:drawing>
-          <wp:inline distT="0" distB="0" distL="0" distR="0" wp14:anchorId="49CB0805" wp14:editId="3E1447A5">
-            <wp:extent cx="5760027" cy="2466408"/>
-            <wp:effectExtent l="0" t="0" r="0" b="0"/>
+          <wp:inline distT="0" distB="0" distL="0" distR="0" wp14:anchorId="49CB0805" wp14:editId="000B2F58">
+            <wp:extent cx="5662871" cy="2358190"/>
+            <wp:effectExtent l="0" t="0" r="0" b="4445"/>
             <wp:docPr id="11" name="Picture 11"/>
             <wp:cNvGraphicFramePr>
               <a:graphicFrameLocks xmlns:a="http://schemas.openxmlformats.org/drawingml/2006/main" noChangeAspect="1"/>
@@ -948,7 +1087,7 @@
                   <pic:spPr bwMode="auto">
                     <a:xfrm>
                       <a:off x="0" y="0"/>
-                      <a:ext cx="5772197" cy="2471619"/>
+                      <a:ext cx="5820201" cy="2423707"/>
                     </a:xfrm>
                     <a:prstGeom prst="rect">
                       <a:avLst/>
@@ -964,16 +1103,35 @@
           </wp:inline>
         </w:drawing>
       </w:r>
+    </w:p>
+    <w:p>
+      <w:pPr>
+        <w:pStyle w:val="ListParagraph"/>
+        <w:numPr>
+          <w:ilvl w:val="0"/>
+          <w:numId w:val="4"/>
+        </w:numPr>
+      </w:pPr>
+      <w:r>
+        <w:t xml:space="preserve">As we have two virtual machines declared in </w:t>
+      </w:r>
+      <w:r>
+        <w:t>fifth step.</w:t>
+      </w:r>
       <w:r>
         <w:t xml:space="preserve"> </w:t>
       </w:r>
-    </w:p>
-    <w:p>
-      <w:pPr>
-        <w:jc w:val="both"/>
-      </w:pPr>
-      <w:r>
-        <w:t>As we have two virtual machines declared in above steps now it is important for eve</w:t>
+      <w:r>
+        <w:t>N</w:t>
+      </w:r>
+      <w:r>
+        <w:t>ow</w:t>
+      </w:r>
+      <w:r>
+        <w:t>,</w:t>
+      </w:r>
+      <w:r>
+        <w:t xml:space="preserve"> it is important for eve</w:t>
       </w:r>
       <w:r>
         <w:t>ry</w:t>
@@ -1003,7 +1161,13 @@
         <w:t>m</w:t>
       </w:r>
       <w:r>
-        <w:t>achine. Also, it is required to provide IP configuration to each of the Network Interface Card.</w:t>
+        <w:t>achine.</w:t>
+      </w:r>
+      <w:r>
+        <w:t xml:space="preserve"> vNIC severs as a gateway between Network and VMs. I</w:t>
+      </w:r>
+      <w:r>
+        <w:t>t is required to provide IP configuration to each of the Network Interface Card.</w:t>
       </w:r>
       <w:r>
         <w:t xml:space="preserve"> Before creating vNIC it is mandatory to ensure that our subnet is up and running. </w:t>
@@ -1018,9 +1182,9 @@
           <w:noProof/>
         </w:rPr>
         <w:drawing>
-          <wp:inline distT="0" distB="0" distL="0" distR="0" wp14:anchorId="235DBD30" wp14:editId="17B6C55B">
-            <wp:extent cx="5540770" cy="2579962"/>
-            <wp:effectExtent l="0" t="0" r="3175" b="0"/>
+          <wp:inline distT="0" distB="0" distL="0" distR="0" wp14:anchorId="235DBD30" wp14:editId="40910DDF">
+            <wp:extent cx="5681573" cy="2478183"/>
+            <wp:effectExtent l="0" t="0" r="0" b="0"/>
             <wp:docPr id="12" name="Picture 12"/>
             <wp:cNvGraphicFramePr>
               <a:graphicFrameLocks xmlns:a="http://schemas.openxmlformats.org/drawingml/2006/main" noChangeAspect="1"/>
@@ -1050,7 +1214,7 @@
                   <pic:spPr bwMode="auto">
                     <a:xfrm>
                       <a:off x="0" y="0"/>
-                      <a:ext cx="5540770" cy="2579962"/>
+                      <a:ext cx="5724024" cy="2496699"/>
                     </a:xfrm>
                     <a:prstGeom prst="rect">
                       <a:avLst/>
@@ -1069,11 +1233,28 @@
     </w:p>
     <w:p>
       <w:pPr>
+        <w:pStyle w:val="ListParagraph"/>
+        <w:numPr>
+          <w:ilvl w:val="0"/>
+          <w:numId w:val="4"/>
+        </w:numPr>
         <w:jc w:val="both"/>
       </w:pPr>
       <w:r>
         <w:lastRenderedPageBreak/>
-        <w:t>We need to apply the NSG rules that we have created in previous steps to the VMs and NICs.</w:t>
+        <w:t xml:space="preserve">We need to apply the NSG rules that we have created in </w:t>
+      </w:r>
+      <w:r>
+        <w:t>second and third steps</w:t>
+      </w:r>
+      <w:r>
+        <w:t xml:space="preserve"> to the VMs and NICs</w:t>
+      </w:r>
+      <w:r>
+        <w:t xml:space="preserve"> in our network</w:t>
+      </w:r>
+      <w:r>
+        <w:t>.</w:t>
       </w:r>
     </w:p>
     <w:p>
@@ -1085,9 +1266,9 @@
           <w:noProof/>
         </w:rPr>
         <w:drawing>
-          <wp:inline distT="0" distB="0" distL="0" distR="0" wp14:anchorId="5BC00D1F" wp14:editId="3577C49A">
-            <wp:extent cx="5760720" cy="1245235"/>
-            <wp:effectExtent l="0" t="0" r="0" b="0"/>
+          <wp:inline distT="0" distB="0" distL="0" distR="0" wp14:anchorId="5BC00D1F" wp14:editId="13A4D60E">
+            <wp:extent cx="5425031" cy="1221105"/>
+            <wp:effectExtent l="0" t="0" r="4445" b="0"/>
             <wp:docPr id="13" name="Picture 13"/>
             <wp:cNvGraphicFramePr>
               <a:graphicFrameLocks xmlns:a="http://schemas.openxmlformats.org/drawingml/2006/main" noChangeAspect="1"/>
@@ -1117,7 +1298,7 @@
                   <pic:spPr bwMode="auto">
                     <a:xfrm>
                       <a:off x="0" y="0"/>
-                      <a:ext cx="5760720" cy="1245235"/>
+                      <a:ext cx="5465202" cy="1230147"/>
                     </a:xfrm>
                     <a:prstGeom prst="rect">
                       <a:avLst/>
@@ -1136,10 +1317,26 @@
     </w:p>
     <w:p>
       <w:pPr>
-        <w:jc w:val="both"/>
-      </w:pPr>
-      <w:r>
-        <w:t>Now we are ready with the declaration for the creation of VMs. We need load balancer to rout the traffic to our VMs in such way that traffic would be diverted towards most healthy VM and avoid traffic to failed VM. As Load balancer is acting as an mediator between outside traffic and VMs, we need to configure Frontend and Backend of load balancer</w:t>
+        <w:pStyle w:val="ListParagraph"/>
+        <w:numPr>
+          <w:ilvl w:val="0"/>
+          <w:numId w:val="4"/>
+        </w:numPr>
+        <w:jc w:val="both"/>
+        <w:rPr>
+          <w:noProof/>
+        </w:rPr>
+      </w:pPr>
+      <w:r>
+        <w:t xml:space="preserve">Now we are ready with the declaration for the creation of VMs. We need load balancer to rout the traffic to our VMs in such way that traffic would be diverted towards most healthy VM and avoid traffic to failed VM. As Load balancer is acting as </w:t>
+      </w:r>
+      <w:proofErr w:type="gramStart"/>
+      <w:r>
+        <w:t>an</w:t>
+      </w:r>
+      <w:proofErr w:type="gramEnd"/>
+      <w:r>
+        <w:t xml:space="preserve"> mediator between outside traffic and VMs, we need to configure Frontend and Backend of load balancer</w:t>
       </w:r>
       <w:r>
         <w:t xml:space="preserve"> where backend part will consist of NICs and VMs.</w:t>
@@ -1147,6 +1344,17 @@
     </w:p>
     <w:p>
       <w:pPr>
+        <w:pStyle w:val="ListParagraph"/>
+        <w:ind w:left="360"/>
+        <w:rPr>
+          <w:noProof/>
+        </w:rPr>
+      </w:pPr>
+    </w:p>
+    <w:p>
+      <w:pPr>
+        <w:pStyle w:val="ListParagraph"/>
+        <w:ind w:left="360"/>
         <w:jc w:val="center"/>
         <w:rPr>
           <w:noProof/>
@@ -1157,8 +1365,8 @@
           <w:noProof/>
         </w:rPr>
         <w:drawing>
-          <wp:inline distT="0" distB="0" distL="0" distR="0" wp14:anchorId="0FAE7799" wp14:editId="2A371FB7">
-            <wp:extent cx="5760720" cy="4122420"/>
+          <wp:inline distT="0" distB="0" distL="0" distR="0" wp14:anchorId="0FAE7799" wp14:editId="3685C8C9">
+            <wp:extent cx="5528540" cy="3793149"/>
             <wp:effectExtent l="0" t="0" r="0" b="0"/>
             <wp:docPr id="14" name="Picture 14"/>
             <wp:cNvGraphicFramePr>
@@ -1189,7 +1397,7 @@
                   <pic:spPr bwMode="auto">
                     <a:xfrm>
                       <a:off x="0" y="0"/>
-                      <a:ext cx="5760720" cy="4122420"/>
+                      <a:ext cx="5652027" cy="3877874"/>
                     </a:xfrm>
                     <a:prstGeom prst="rect">
                       <a:avLst/>
@@ -1208,21 +1416,42 @@
     </w:p>
     <w:p>
       <w:pPr>
-        <w:jc w:val="both"/>
-      </w:pPr>
-      <w:r>
-        <w:t>As described in the previous step, load balancer diverts the traffic to the most healthy VM in the network. For this we need to configure the health probe for VMs this will periodically check on both VMs for an open port 80.</w:t>
-      </w:r>
-    </w:p>
-    <w:p>
+        <w:pStyle w:val="ListParagraph"/>
+        <w:numPr>
+          <w:ilvl w:val="0"/>
+          <w:numId w:val="4"/>
+        </w:numPr>
+        <w:jc w:val="both"/>
+      </w:pPr>
+      <w:r>
+        <w:t xml:space="preserve">As described in the previous step, load balancer diverts the traffic to the </w:t>
+      </w:r>
+      <w:proofErr w:type="gramStart"/>
+      <w:r>
+        <w:t>most healthy</w:t>
+      </w:r>
+      <w:proofErr w:type="gramEnd"/>
+      <w:r>
+        <w:t xml:space="preserve"> VM in the network. For this we need to configure the health probe for VMs this will periodically check on both VMs for an open port 80.</w:t>
+      </w:r>
+    </w:p>
+    <w:p>
+      <w:pPr>
+        <w:jc w:val="both"/>
+      </w:pPr>
+    </w:p>
+    <w:p>
+      <w:pPr>
+        <w:jc w:val="center"/>
+      </w:pPr>
       <w:r>
         <w:rPr>
           <w:noProof/>
         </w:rPr>
         <w:drawing>
-          <wp:inline distT="0" distB="0" distL="0" distR="0" wp14:anchorId="3BCAB5EB" wp14:editId="41C919A3">
-            <wp:extent cx="5760720" cy="1381760"/>
-            <wp:effectExtent l="0" t="0" r="0" b="8890"/>
+          <wp:inline distT="0" distB="0" distL="0" distR="0" wp14:anchorId="3BCAB5EB" wp14:editId="2BD3A47E">
+            <wp:extent cx="5776531" cy="1385552"/>
+            <wp:effectExtent l="0" t="0" r="0" b="5715"/>
             <wp:docPr id="15" name="Picture 15"/>
             <wp:cNvGraphicFramePr>
               <a:graphicFrameLocks xmlns:a="http://schemas.openxmlformats.org/drawingml/2006/main" noChangeAspect="1"/>
@@ -1252,7 +1481,7 @@
                   <pic:spPr bwMode="auto">
                     <a:xfrm>
                       <a:off x="0" y="0"/>
-                      <a:ext cx="5760720" cy="1381760"/>
+                      <a:ext cx="5819847" cy="1395942"/>
                     </a:xfrm>
                     <a:prstGeom prst="rect">
                       <a:avLst/>
@@ -1269,9 +1498,13 @@
         </w:drawing>
       </w:r>
     </w:p>
-    <w:p/>
-    <w:p>
-      <w:pPr>
+    <w:p>
+      <w:pPr>
+        <w:pStyle w:val="ListParagraph"/>
+        <w:numPr>
+          <w:ilvl w:val="0"/>
+          <w:numId w:val="4"/>
+        </w:numPr>
         <w:jc w:val="both"/>
         <w:rPr>
           <w:noProof/>
@@ -1348,6 +1581,11 @@
     </w:p>
     <w:p>
       <w:pPr>
+        <w:pStyle w:val="ListParagraph"/>
+        <w:numPr>
+          <w:ilvl w:val="0"/>
+          <w:numId w:val="4"/>
+        </w:numPr>
         <w:tabs>
           <w:tab w:val="left" w:pos="1848"/>
         </w:tabs>
@@ -1428,6 +1666,11 @@
     </w:p>
     <w:p>
       <w:pPr>
+        <w:pStyle w:val="ListParagraph"/>
+        <w:numPr>
+          <w:ilvl w:val="0"/>
+          <w:numId w:val="4"/>
+        </w:numPr>
         <w:tabs>
           <w:tab w:val="left" w:pos="1848"/>
         </w:tabs>
@@ -1501,13 +1744,32 @@
     </w:p>
     <w:p>
       <w:pPr>
+        <w:pStyle w:val="ListParagraph"/>
+        <w:numPr>
+          <w:ilvl w:val="0"/>
+          <w:numId w:val="4"/>
+        </w:numPr>
         <w:tabs>
           <w:tab w:val="left" w:pos="1848"/>
         </w:tabs>
         <w:jc w:val="both"/>
       </w:pPr>
       <w:r>
-        <w:t xml:space="preserve">After declaring all the required resources in main.tf file, we are now ready with our terraform code for the deployment of our web application. Before proceeding to understand ansible configuration and deployment steps, we also need to understand terraform.tfvars and variables.tf file where we have stored values for </w:t>
+        <w:t xml:space="preserve">After declaring all the required resources in main.tf file, we are now ready with our terraform code for the deployment of our web application. Before proceeding to understand ansible configuration and deployment steps, we also need to </w:t>
+      </w:r>
+      <w:r>
+        <w:t>look after</w:t>
+      </w:r>
+      <w:r>
+        <w:t xml:space="preserve"> </w:t>
+      </w:r>
+      <w:proofErr w:type="gramStart"/>
+      <w:r>
+        <w:t>terraform.tfvars</w:t>
+      </w:r>
+      <w:proofErr w:type="gramEnd"/>
+      <w:r>
+        <w:t xml:space="preserve"> and variables.tf file where we have stored values for </w:t>
       </w:r>
       <w:r>
         <w:t>frequently</w:t>
@@ -1727,6 +1989,95 @@
 <file path=word/numbering.xml><?xml version="1.0" encoding="utf-8"?>
 <w:numbering xmlns:wpc="http://schemas.microsoft.com/office/word/2010/wordprocessingCanvas" xmlns:cx="http://schemas.microsoft.com/office/drawing/2014/chartex" xmlns:cx1="http://schemas.microsoft.com/office/drawing/2015/9/8/chartex" xmlns:cx2="http://schemas.microsoft.com/office/drawing/2015/10/21/chartex" xmlns:cx3="http://schemas.microsoft.com/office/drawing/2016/5/9/chartex" xmlns:cx4="http://schemas.microsoft.com/office/drawing/2016/5/10/chartex" xmlns:cx5="http://schemas.microsoft.com/office/drawing/2016/5/11/chartex" xmlns:cx6="http://schemas.microsoft.com/office/drawing/2016/5/12/chartex" xmlns:cx7="http://schemas.microsoft.com/office/drawing/2016/5/13/chartex" xmlns:cx8="http://schemas.microsoft.com/office/drawing/2016/5/14/chartex" xmlns:mc="http://schemas.openxmlformats.org/markup-compatibility/2006" xmlns:aink="http://schemas.microsoft.com/office/drawing/2016/ink" xmlns:am3d="http://schemas.microsoft.com/office/drawing/2017/model3d" xmlns:o="urn:schemas-microsoft-com:office:office" xmlns:r="http://schemas.openxmlformats.org/officeDocument/2006/relationships" xmlns:m="http://schemas.openxmlformats.org/officeDocument/2006/math" xmlns:v="urn:schemas-microsoft-com:vml" xmlns:wp14="http://schemas.microsoft.com/office/word/2010/wordprocessingDrawing" xmlns:wp="http://schemas.openxmlformats.org/drawingml/2006/wordprocessingDrawing" xmlns:w10="urn:schemas-microsoft-com:office:word" xmlns:w="http://schemas.openxmlformats.org/wordprocessingml/2006/main" xmlns:w14="http://schemas.microsoft.com/office/word/2010/wordml" xmlns:w15="http://schemas.microsoft.com/office/word/2012/wordml" xmlns:w16cex="http://schemas.microsoft.com/office/word/2018/wordml/cex" xmlns:w16cid="http://schemas.microsoft.com/office/word/2016/wordml/cid" xmlns:w16="http://schemas.microsoft.com/office/word/2018/wordml" xmlns:w16se="http://schemas.microsoft.com/office/word/2015/wordml/symex" xmlns:wpg="http://schemas.microsoft.com/office/word/2010/wordprocessingGroup" xmlns:wpi="http://schemas.microsoft.com/office/word/2010/wordprocessingInk" xmlns:wne="http://schemas.microsoft.com/office/word/2006/wordml" xmlns:wps="http://schemas.microsoft.com/office/word/2010/wordprocessingShape" mc:Ignorable="w14 w15 w16se w16cid w16 w16cex wp14">
   <w:abstractNum w:abstractNumId="0" w15:restartNumberingAfterBreak="0">
+    <w:nsid w:val="12351D52"/>
+    <w:multiLevelType w:val="hybridMultilevel"/>
+    <w:tmpl w:val="FFCAA230"/>
+    <w:lvl w:ilvl="0" w:tplc="2902AA7C">
+      <w:start w:val="1"/>
+      <w:numFmt w:val="decimal"/>
+      <w:lvlText w:val="%1."/>
+      <w:lvlJc w:val="left"/>
+      <w:pPr>
+        <w:ind w:left="1080" w:hanging="360"/>
+      </w:pPr>
+      <w:rPr>
+        <w:rFonts w:hint="default"/>
+      </w:rPr>
+    </w:lvl>
+    <w:lvl w:ilvl="1" w:tplc="40090019" w:tentative="1">
+      <w:start w:val="1"/>
+      <w:numFmt w:val="lowerLetter"/>
+      <w:lvlText w:val="%2."/>
+      <w:lvlJc w:val="left"/>
+      <w:pPr>
+        <w:ind w:left="1800" w:hanging="360"/>
+      </w:pPr>
+    </w:lvl>
+    <w:lvl w:ilvl="2" w:tplc="4009001B" w:tentative="1">
+      <w:start w:val="1"/>
+      <w:numFmt w:val="lowerRoman"/>
+      <w:lvlText w:val="%3."/>
+      <w:lvlJc w:val="right"/>
+      <w:pPr>
+        <w:ind w:left="2520" w:hanging="180"/>
+      </w:pPr>
+    </w:lvl>
+    <w:lvl w:ilvl="3" w:tplc="4009000F" w:tentative="1">
+      <w:start w:val="1"/>
+      <w:numFmt w:val="decimal"/>
+      <w:lvlText w:val="%4."/>
+      <w:lvlJc w:val="left"/>
+      <w:pPr>
+        <w:ind w:left="3240" w:hanging="360"/>
+      </w:pPr>
+    </w:lvl>
+    <w:lvl w:ilvl="4" w:tplc="40090019" w:tentative="1">
+      <w:start w:val="1"/>
+      <w:numFmt w:val="lowerLetter"/>
+      <w:lvlText w:val="%5."/>
+      <w:lvlJc w:val="left"/>
+      <w:pPr>
+        <w:ind w:left="3960" w:hanging="360"/>
+      </w:pPr>
+    </w:lvl>
+    <w:lvl w:ilvl="5" w:tplc="4009001B" w:tentative="1">
+      <w:start w:val="1"/>
+      <w:numFmt w:val="lowerRoman"/>
+      <w:lvlText w:val="%6."/>
+      <w:lvlJc w:val="right"/>
+      <w:pPr>
+        <w:ind w:left="4680" w:hanging="180"/>
+      </w:pPr>
+    </w:lvl>
+    <w:lvl w:ilvl="6" w:tplc="4009000F" w:tentative="1">
+      <w:start w:val="1"/>
+      <w:numFmt w:val="decimal"/>
+      <w:lvlText w:val="%7."/>
+      <w:lvlJc w:val="left"/>
+      <w:pPr>
+        <w:ind w:left="5400" w:hanging="360"/>
+      </w:pPr>
+    </w:lvl>
+    <w:lvl w:ilvl="7" w:tplc="40090019" w:tentative="1">
+      <w:start w:val="1"/>
+      <w:numFmt w:val="lowerLetter"/>
+      <w:lvlText w:val="%8."/>
+      <w:lvlJc w:val="left"/>
+      <w:pPr>
+        <w:ind w:left="6120" w:hanging="360"/>
+      </w:pPr>
+    </w:lvl>
+    <w:lvl w:ilvl="8" w:tplc="4009001B" w:tentative="1">
+      <w:start w:val="1"/>
+      <w:numFmt w:val="lowerRoman"/>
+      <w:lvlText w:val="%9."/>
+      <w:lvlJc w:val="right"/>
+      <w:pPr>
+        <w:ind w:left="6840" w:hanging="180"/>
+      </w:pPr>
+    </w:lvl>
+  </w:abstractNum>
+  <w:abstractNum w:abstractNumId="1" w15:restartNumberingAfterBreak="0">
     <w:nsid w:val="2F9C2438"/>
     <w:multiLevelType w:val="hybridMultilevel"/>
     <w:tmpl w:val="A0369EBE"/>
@@ -1815,7 +2166,7 @@
       </w:pPr>
     </w:lvl>
   </w:abstractNum>
-  <w:abstractNum w:abstractNumId="1" w15:restartNumberingAfterBreak="0">
+  <w:abstractNum w:abstractNumId="2" w15:restartNumberingAfterBreak="0">
     <w:nsid w:val="3F043ACC"/>
     <w:multiLevelType w:val="hybridMultilevel"/>
     <w:tmpl w:val="F8824D40"/>
@@ -1904,11 +2255,106 @@
       </w:pPr>
     </w:lvl>
   </w:abstractNum>
+  <w:abstractNum w:abstractNumId="3" w15:restartNumberingAfterBreak="0">
+    <w:nsid w:val="5BAA46DD"/>
+    <w:multiLevelType w:val="hybridMultilevel"/>
+    <w:tmpl w:val="D7E4FB9C"/>
+    <w:lvl w:ilvl="0" w:tplc="4009000F">
+      <w:start w:val="1"/>
+      <w:numFmt w:val="decimal"/>
+      <w:lvlText w:val="%1."/>
+      <w:lvlJc w:val="left"/>
+      <w:pPr>
+        <w:ind w:left="360" w:hanging="360"/>
+      </w:pPr>
+      <w:rPr>
+        <w:rFonts w:hint="default"/>
+      </w:rPr>
+    </w:lvl>
+    <w:lvl w:ilvl="1" w:tplc="40090019">
+      <w:start w:val="1"/>
+      <w:numFmt w:val="lowerLetter"/>
+      <w:lvlText w:val="%2."/>
+      <w:lvlJc w:val="left"/>
+      <w:pPr>
+        <w:ind w:left="1865" w:hanging="360"/>
+      </w:pPr>
+    </w:lvl>
+    <w:lvl w:ilvl="2" w:tplc="4009001B" w:tentative="1">
+      <w:start w:val="1"/>
+      <w:numFmt w:val="lowerRoman"/>
+      <w:lvlText w:val="%3."/>
+      <w:lvlJc w:val="right"/>
+      <w:pPr>
+        <w:ind w:left="2585" w:hanging="180"/>
+      </w:pPr>
+    </w:lvl>
+    <w:lvl w:ilvl="3" w:tplc="4009000F" w:tentative="1">
+      <w:start w:val="1"/>
+      <w:numFmt w:val="decimal"/>
+      <w:lvlText w:val="%4."/>
+      <w:lvlJc w:val="left"/>
+      <w:pPr>
+        <w:ind w:left="3305" w:hanging="360"/>
+      </w:pPr>
+    </w:lvl>
+    <w:lvl w:ilvl="4" w:tplc="40090019" w:tentative="1">
+      <w:start w:val="1"/>
+      <w:numFmt w:val="lowerLetter"/>
+      <w:lvlText w:val="%5."/>
+      <w:lvlJc w:val="left"/>
+      <w:pPr>
+        <w:ind w:left="4025" w:hanging="360"/>
+      </w:pPr>
+    </w:lvl>
+    <w:lvl w:ilvl="5" w:tplc="4009001B" w:tentative="1">
+      <w:start w:val="1"/>
+      <w:numFmt w:val="lowerRoman"/>
+      <w:lvlText w:val="%6."/>
+      <w:lvlJc w:val="right"/>
+      <w:pPr>
+        <w:ind w:left="4745" w:hanging="180"/>
+      </w:pPr>
+    </w:lvl>
+    <w:lvl w:ilvl="6" w:tplc="4009000F" w:tentative="1">
+      <w:start w:val="1"/>
+      <w:numFmt w:val="decimal"/>
+      <w:lvlText w:val="%7."/>
+      <w:lvlJc w:val="left"/>
+      <w:pPr>
+        <w:ind w:left="5465" w:hanging="360"/>
+      </w:pPr>
+    </w:lvl>
+    <w:lvl w:ilvl="7" w:tplc="40090019" w:tentative="1">
+      <w:start w:val="1"/>
+      <w:numFmt w:val="lowerLetter"/>
+      <w:lvlText w:val="%8."/>
+      <w:lvlJc w:val="left"/>
+      <w:pPr>
+        <w:ind w:left="6185" w:hanging="360"/>
+      </w:pPr>
+    </w:lvl>
+    <w:lvl w:ilvl="8" w:tplc="4009001B" w:tentative="1">
+      <w:start w:val="1"/>
+      <w:numFmt w:val="lowerRoman"/>
+      <w:lvlText w:val="%9."/>
+      <w:lvlJc w:val="right"/>
+      <w:pPr>
+        <w:ind w:left="6905" w:hanging="180"/>
+      </w:pPr>
+    </w:lvl>
+  </w:abstractNum>
   <w:num w:numId="1">
+    <w:abstractNumId w:val="1"/>
+  </w:num>
+  <w:num w:numId="2">
+    <w:abstractNumId w:val="2"/>
+  </w:num>
+  <w:num w:numId="3">
     <w:abstractNumId w:val="0"/>
   </w:num>
-  <w:num w:numId="2">
-    <w:abstractNumId w:val="1"/>
+  <w:num w:numId="4">
+    <w:abstractNumId w:val="3"/>
   </w:num>
 </w:numbering>
 </file>
